--- a/Software engineering/Part 1 - ProjectMan/Requirements specification.docx
+++ b/Software engineering/Part 1 - ProjectMan/Requirements specification.docx
@@ -15544,7 +15544,7 @@
 </file>
 
 <file path=customXml/itemProps1.xml><?xml version="1.0" encoding="utf-8"?>
-<ds:datastoreItem xmlns:ds="http://schemas.openxmlformats.org/officeDocument/2006/customXml" ds:itemID="{DE5F9352-2825-40BB-8ED7-6E32C06D9F5B}">
+<ds:datastoreItem xmlns:ds="http://schemas.openxmlformats.org/officeDocument/2006/customXml" ds:itemID="{082BF028-F34E-42D1-A4A8-2C376C8C4F8B}">
   <ds:schemaRefs>
     <ds:schemaRef ds:uri="http://schemas.openxmlformats.org/officeDocument/2006/bibliography"/>
   </ds:schemaRefs>
